--- a/DataStructure/CourseExercise/Problem7/Problem7.docx
+++ b/DataStructure/CourseExercise/Problem7/Problem7.docx
@@ -121,11 +121,6 @@
       </w:r>
     </w:p>
     <w:p>
-      <w:pPr>
-        <w:rPr>
-          <w:rFonts w:hint="eastAsia"/>
-        </w:rPr>
-      </w:pPr>
       <w:r>
         <w:rPr>
           <w:rFonts w:hint="eastAsia"/>
@@ -165,11 +160,6 @@
       </w:r>
     </w:p>
     <w:p>
-      <w:pPr>
-        <w:rPr>
-          <w:rFonts w:hint="eastAsia"/>
-        </w:rPr>
-      </w:pPr>
       <w:r>
         <w:rPr>
           <w:rFonts w:hint="eastAsia"/>
@@ -240,13 +230,7 @@
         <w:t>。值得一提的是，由于大多数计算机采取的栈式内存结构，执行先进后出的顺序，所以后缀表达式是计算机解析算数表达式时常用的方式。</w:t>
       </w:r>
     </w:p>
-    <w:p>
-      <w:pPr>
-        <w:rPr>
-          <w:rFonts w:hint="eastAsia"/>
-        </w:rPr>
-      </w:pPr>
-    </w:p>
+    <w:p/>
     <w:p>
       <w:pPr>
         <w:pStyle w:val="2"/>
@@ -356,9 +340,6 @@
     <w:p>
       <w:pPr>
         <w:pStyle w:val="a0"/>
-        <w:rPr>
-          <w:rFonts w:hint="eastAsia"/>
-        </w:rPr>
       </w:pPr>
       <w:r>
         <w:rPr>
@@ -372,8 +353,11 @@
         <w:pStyle w:val="a0"/>
       </w:pPr>
       <w:r>
+        <w:rPr>
+          <w:noProof/>
+        </w:rPr>
         <w:drawing>
-          <wp:anchor distT="36195" distB="107950" distL="114300" distR="114300" simplePos="0" relativeHeight="251659264" behindDoc="0" locked="0" layoutInCell="1" allowOverlap="1" wp14:anchorId="49D4D95E" wp14:editId="34A76056">
+          <wp:anchor distT="36195" distB="107950" distL="114300" distR="114300" simplePos="0" relativeHeight="251659264" behindDoc="0" locked="0" layoutInCell="1" allowOverlap="1" wp14:anchorId="49D4D95E" wp14:editId="69243E8F">
             <wp:simplePos x="0" y="0"/>
             <wp:positionH relativeFrom="column">
               <wp:posOffset>161290</wp:posOffset>
@@ -437,6 +421,7 @@
       <w:r>
         <w:rPr>
           <w:rFonts w:hint="eastAsia"/>
+          <w:noProof/>
         </w:rPr>
         <w:drawing>
           <wp:anchor distT="36195" distB="107950" distL="114300" distR="114300" simplePos="0" relativeHeight="251658240" behindDoc="0" locked="0" layoutInCell="1" allowOverlap="1" wp14:anchorId="2AFCFB2F" wp14:editId="0C807BB5">
@@ -510,18 +495,106 @@
     <w:p>
       <w:pPr>
         <w:pStyle w:val="a0"/>
-        <w:rPr>
-          <w:rFonts w:hint="eastAsia"/>
-        </w:rPr>
-      </w:pPr>
+      </w:pPr>
+      <w:r>
+        <w:rPr>
+          <w:rFonts w:hint="eastAsia"/>
+        </w:rPr>
+        <w:t xml:space="preserve">这里为了方便在后续进行二叉树遍历输出，重载了 </w:t>
+      </w:r>
+      <w:r>
+        <w:t xml:space="preserve">&lt;&lt; </w:t>
+      </w:r>
+      <w:r>
+        <w:rPr>
+          <w:rFonts w:hint="eastAsia"/>
+        </w:rPr>
+        <w:t>运算符。</w:t>
+      </w:r>
+    </w:p>
+    <w:p>
+      <w:pPr>
+        <w:pStyle w:val="a0"/>
+      </w:pPr>
+      <w:r>
+        <w:rPr>
+          <w:rFonts w:hint="eastAsia"/>
+        </w:rPr>
+        <w:t>此外，还需要两个string类型的变量，一个用来存储输入的中缀表达式，另一个用来存储正在处理的表达式部分。</w:t>
+      </w:r>
     </w:p>
     <w:p>
       <w:pPr>
         <w:pStyle w:val="2"/>
-        <w:rPr>
-          <w:rFonts w:hint="eastAsia"/>
-        </w:rPr>
-      </w:pPr>
+      </w:pPr>
+      <w:r>
+        <w:rPr>
+          <w:rFonts w:hint="eastAsia"/>
+          <w:noProof/>
+        </w:rPr>
+        <w:drawing>
+          <wp:anchor distT="36195" distB="0" distL="114300" distR="114300" simplePos="0" relativeHeight="251660288" behindDoc="0" locked="0" layoutInCell="1" allowOverlap="1" wp14:anchorId="0659A312" wp14:editId="5C359A54">
+            <wp:simplePos x="0" y="0"/>
+            <wp:positionH relativeFrom="column">
+              <wp:align>center</wp:align>
+            </wp:positionH>
+            <wp:positionV relativeFrom="paragraph">
+              <wp:posOffset>510746</wp:posOffset>
+            </wp:positionV>
+            <wp:extent cx="4104000" cy="1112400"/>
+            <wp:effectExtent l="0" t="0" r="0" b="5715"/>
+            <wp:wrapTopAndBottom/>
+            <wp:docPr id="5" name="图片 5"/>
+            <wp:cNvGraphicFramePr>
+              <a:graphicFrameLocks xmlns:a="http://schemas.openxmlformats.org/drawingml/2006/main" noChangeAspect="1"/>
+            </wp:cNvGraphicFramePr>
+            <a:graphic xmlns:a="http://schemas.openxmlformats.org/drawingml/2006/main">
+              <a:graphicData uri="http://schemas.openxmlformats.org/drawingml/2006/picture">
+                <pic:pic xmlns:pic="http://schemas.openxmlformats.org/drawingml/2006/picture">
+                  <pic:nvPicPr>
+                    <pic:cNvPr id="5" name="图片 5"/>
+                    <pic:cNvPicPr/>
+                  </pic:nvPicPr>
+                  <pic:blipFill rotWithShape="1">
+                    <a:blip r:embed="rId10">
+                      <a:extLst>
+                        <a:ext uri="{28A0092B-C50C-407E-A947-70E740481C1C}">
+                          <a14:useLocalDpi xmlns:a14="http://schemas.microsoft.com/office/drawing/2010/main" val="0"/>
+                        </a:ext>
+                      </a:extLst>
+                    </a:blip>
+                    <a:srcRect l="21703" t="26972" r="20727" b="30365"/>
+                    <a:stretch/>
+                  </pic:blipFill>
+                  <pic:spPr bwMode="auto">
+                    <a:xfrm>
+                      <a:off x="0" y="0"/>
+                      <a:ext cx="4104000" cy="1112400"/>
+                    </a:xfrm>
+                    <a:prstGeom prst="rect">
+                      <a:avLst/>
+                    </a:prstGeom>
+                    <a:ln>
+                      <a:noFill/>
+                    </a:ln>
+                    <a:extLst>
+                      <a:ext uri="{53640926-AAD7-44D8-BBD7-CCE9431645EC}">
+                        <a14:shadowObscured xmlns:a14="http://schemas.microsoft.com/office/drawing/2010/main"/>
+                      </a:ext>
+                    </a:extLst>
+                  </pic:spPr>
+                </pic:pic>
+              </a:graphicData>
+            </a:graphic>
+            <wp14:sizeRelH relativeFrom="margin">
+              <wp14:pctWidth>0</wp14:pctWidth>
+            </wp14:sizeRelH>
+            <wp14:sizeRelV relativeFrom="margin">
+              <wp14:pctHeight>0</wp14:pctHeight>
+            </wp14:sizeRelV>
+          </wp:anchor>
+        </w:drawing>
+      </w:r>
       <w:r>
         <w:rPr>
           <w:rFonts w:hint="eastAsia"/>
@@ -540,9 +613,83 @@
     </w:p>
     <w:p>
       <w:pPr>
+        <w:pStyle w:val="a0"/>
+        <w:ind w:firstLine="0"/>
+      </w:pPr>
+    </w:p>
+    <w:p>
+      <w:pPr>
         <w:pStyle w:val="2"/>
       </w:pPr>
       <w:r>
+        <w:rPr>
+          <w:noProof/>
+        </w:rPr>
+        <w:lastRenderedPageBreak/>
+        <w:drawing>
+          <wp:anchor distT="36195" distB="107950" distL="114300" distR="114300" simplePos="0" relativeHeight="251661312" behindDoc="0" locked="0" layoutInCell="1" allowOverlap="1" wp14:anchorId="59F7B499" wp14:editId="2FA29050">
+            <wp:simplePos x="0" y="0"/>
+            <wp:positionH relativeFrom="column">
+              <wp:posOffset>-531802</wp:posOffset>
+            </wp:positionH>
+            <wp:positionV relativeFrom="paragraph">
+              <wp:posOffset>600</wp:posOffset>
+            </wp:positionV>
+            <wp:extent cx="6829200" cy="1616400"/>
+            <wp:effectExtent l="0" t="0" r="3810" b="0"/>
+            <wp:wrapTopAndBottom/>
+            <wp:docPr id="6" name="图片 6"/>
+            <wp:cNvGraphicFramePr>
+              <a:graphicFrameLocks xmlns:a="http://schemas.openxmlformats.org/drawingml/2006/main" noChangeAspect="1"/>
+            </wp:cNvGraphicFramePr>
+            <a:graphic xmlns:a="http://schemas.openxmlformats.org/drawingml/2006/main">
+              <a:graphicData uri="http://schemas.openxmlformats.org/drawingml/2006/picture">
+                <pic:pic xmlns:pic="http://schemas.openxmlformats.org/drawingml/2006/picture">
+                  <pic:nvPicPr>
+                    <pic:cNvPr id="6" name="图片 6"/>
+                    <pic:cNvPicPr/>
+                  </pic:nvPicPr>
+                  <pic:blipFill rotWithShape="1">
+                    <a:blip r:embed="rId11">
+                      <a:extLst>
+                        <a:ext uri="{28A0092B-C50C-407E-A947-70E740481C1C}">
+                          <a14:useLocalDpi xmlns:a14="http://schemas.microsoft.com/office/drawing/2010/main" val="0"/>
+                        </a:ext>
+                      </a:extLst>
+                    </a:blip>
+                    <a:srcRect l="1842" t="16508" r="2711" b="21913"/>
+                    <a:stretch/>
+                  </pic:blipFill>
+                  <pic:spPr bwMode="auto">
+                    <a:xfrm>
+                      <a:off x="0" y="0"/>
+                      <a:ext cx="6829200" cy="1616400"/>
+                    </a:xfrm>
+                    <a:prstGeom prst="rect">
+                      <a:avLst/>
+                    </a:prstGeom>
+                    <a:ln>
+                      <a:noFill/>
+                    </a:ln>
+                    <a:extLst>
+                      <a:ext uri="{53640926-AAD7-44D8-BBD7-CCE9431645EC}">
+                        <a14:shadowObscured xmlns:a14="http://schemas.microsoft.com/office/drawing/2010/main"/>
+                      </a:ext>
+                    </a:extLst>
+                  </pic:spPr>
+                </pic:pic>
+              </a:graphicData>
+            </a:graphic>
+            <wp14:sizeRelH relativeFrom="margin">
+              <wp14:pctWidth>0</wp14:pctWidth>
+            </wp14:sizeRelH>
+            <wp14:sizeRelV relativeFrom="margin">
+              <wp14:pctHeight>0</wp14:pctHeight>
+            </wp14:sizeRelV>
+          </wp:anchor>
+        </w:drawing>
+      </w:r>
+      <w:r>
         <w:t>2.</w:t>
       </w:r>
       <w:r>
@@ -559,27 +706,1802 @@
       </w:r>
     </w:p>
     <w:p>
-      <w:pPr>
-        <w:rPr>
-          <w:rFonts w:hint="eastAsia"/>
-        </w:rPr>
-      </w:pPr>
-      <w:r>
-        <w:rPr>
-          <w:rFonts w:hint="eastAsia"/>
-        </w:rPr>
-        <w:t>本项目的重点是如何将所输入的中缀算数表达式构建为一棵二叉树。联系表达式的计算过程，我们可以使用两个辅助栈来解决这一问题：</w:t>
-      </w:r>
+      <w:r>
+        <w:rPr>
+          <w:rFonts w:hint="eastAsia"/>
+        </w:rPr>
+        <w:t>本项目的重点是如何将所输入的中缀算数表达式构建为一棵二叉树。联系表达式的计算过程，我们使用两个辅助栈来解决这一问题：</w:t>
+      </w:r>
+    </w:p>
+    <w:p>
       <w:r>
         <w:rPr>
           <w:rFonts w:hint="eastAsia"/>
         </w:rPr>
         <w:t>一个数据栈和一个符号栈，</w:t>
       </w:r>
+      <w:r>
+        <w:rPr>
+          <w:rFonts w:hint="eastAsia"/>
+        </w:rPr>
+        <w:t>数据栈存储数据的类型为一个指向二叉树结点的指针（B</w:t>
+      </w:r>
+      <w:r>
+        <w:t>iTreeNode&lt;string&gt;*</w:t>
+      </w:r>
+      <w:r>
+        <w:rPr>
+          <w:rFonts w:hint="eastAsia"/>
+        </w:rPr>
+        <w:t>），指向的是一个运算数结点（例如：“3”）或</w:t>
+      </w:r>
+      <w:r>
+        <w:rPr>
+          <w:rFonts w:hint="eastAsia"/>
+        </w:rPr>
+        <w:t>是</w:t>
+      </w:r>
+      <w:r>
+        <w:rPr>
+          <w:rFonts w:hint="eastAsia"/>
+        </w:rPr>
+        <w:t>一个能够通过运算得到一个运算数的结点（例如：“+”，其中该结点的左右孩子分别指向两个运算</w:t>
+      </w:r>
+      <w:r>
+        <w:rPr>
+          <w:rFonts w:hint="eastAsia"/>
+        </w:rPr>
+        <w:t>数的</w:t>
+      </w:r>
+      <w:r>
+        <w:rPr>
+          <w:rFonts w:hint="eastAsia"/>
+        </w:rPr>
+        <w:t>结点）。</w:t>
+      </w:r>
+      <w:r>
+        <w:rPr>
+          <w:rFonts w:hint="eastAsia"/>
+        </w:rPr>
+        <w:t>符号栈存储数据的类型为string，存放</w:t>
+      </w:r>
+      <w:r>
+        <w:rPr>
+          <w:rFonts w:hint="eastAsia"/>
+        </w:rPr>
+        <w:t>表达式中的双目运算符。</w:t>
+      </w:r>
+    </w:p>
+    <w:p>
+      <w:r>
+        <w:rPr>
+          <w:rFonts w:hint="eastAsia"/>
+        </w:rPr>
+        <w:t>在上述设定下，对输入的表达式从左到右进行分析，数据压入数据栈，运算符压入符号栈，当</w:t>
+      </w:r>
+      <w:r>
+        <w:rPr>
+          <w:rFonts w:hint="eastAsia"/>
+        </w:rPr>
+        <w:t>要入栈的运算符优先级</w:t>
+      </w:r>
+      <w:r>
+        <w:rPr>
+          <w:rFonts w:hint="eastAsia"/>
+        </w:rPr>
+        <w:t>大于等于</w:t>
+      </w:r>
+      <w:r>
+        <w:rPr>
+          <w:rFonts w:hint="eastAsia"/>
+        </w:rPr>
+        <w:t>栈顶运算符时，则以该运算符为根结点，取数据栈栈顶的数据以及下一个要处理的数据为左右孩子建树，并将其压入数据栈。重复执行上述操作，直到整个表达式处理完毕。</w:t>
+      </w:r>
+    </w:p>
+    <w:p>
+      <w:r>
+        <w:rPr>
+          <w:rFonts w:hint="eastAsia"/>
+        </w:rPr>
+        <w:t>最后数据栈和符号栈交替出栈建树，并将结果重新压入数据栈，直到数据栈中只有一个结点且符号栈为空，则表达式二叉树建立完毕，数据栈中的结点即为根结点。</w:t>
+      </w:r>
+    </w:p>
+    <w:p>
+      <w:pPr>
+        <w:pStyle w:val="2"/>
+      </w:pPr>
+      <w:r>
+        <w:rPr>
+          <w:rFonts w:hint="eastAsia"/>
+        </w:rPr>
+        <w:t>2</w:t>
+      </w:r>
+      <w:r>
+        <w:t xml:space="preserve">.4 </w:t>
+      </w:r>
+      <w:r>
+        <w:rPr>
+          <w:rFonts w:hint="eastAsia"/>
+        </w:rPr>
+        <w:t>功能实现</w:t>
+      </w:r>
+    </w:p>
+    <w:p>
+      <w:pPr>
+        <w:pStyle w:val="3"/>
+        <w:ind w:firstLine="0"/>
+      </w:pPr>
+      <w:r>
+        <w:rPr>
+          <w:rFonts w:hint="eastAsia"/>
+        </w:rPr>
+        <w:t>2</w:t>
+      </w:r>
+      <w:r>
+        <w:t xml:space="preserve">.4.1 </w:t>
+      </w:r>
+      <w:r>
+        <w:rPr>
+          <w:rFonts w:hint="eastAsia"/>
+        </w:rPr>
+        <w:t>Stack相关方法的实现</w:t>
+      </w:r>
+    </w:p>
+    <w:p>
+      <w:r>
+        <w:rPr>
+          <w:noProof/>
+        </w:rPr>
+        <w:drawing>
+          <wp:anchor distT="36195" distB="107950" distL="114300" distR="114300" simplePos="0" relativeHeight="251662336" behindDoc="0" locked="0" layoutInCell="1" allowOverlap="1" wp14:anchorId="57393B95" wp14:editId="4F952AA4">
+            <wp:simplePos x="0" y="0"/>
+            <wp:positionH relativeFrom="column">
+              <wp:posOffset>673100</wp:posOffset>
+            </wp:positionH>
+            <wp:positionV relativeFrom="paragraph">
+              <wp:posOffset>247650</wp:posOffset>
+            </wp:positionV>
+            <wp:extent cx="4233600" cy="972000"/>
+            <wp:effectExtent l="0" t="0" r="0" b="6350"/>
+            <wp:wrapTopAndBottom/>
+            <wp:docPr id="8" name="图片 8" descr="图形用户界面, 文本&#10;&#10;描述已自动生成"/>
+            <wp:cNvGraphicFramePr>
+              <a:graphicFrameLocks xmlns:a="http://schemas.openxmlformats.org/drawingml/2006/main" noChangeAspect="1"/>
+            </wp:cNvGraphicFramePr>
+            <a:graphic xmlns:a="http://schemas.openxmlformats.org/drawingml/2006/main">
+              <a:graphicData uri="http://schemas.openxmlformats.org/drawingml/2006/picture">
+                <pic:pic xmlns:pic="http://schemas.openxmlformats.org/drawingml/2006/picture">
+                  <pic:nvPicPr>
+                    <pic:cNvPr id="8" name="图片 8" descr="图形用户界面, 文本&#10;&#10;描述已自动生成"/>
+                    <pic:cNvPicPr/>
+                  </pic:nvPicPr>
+                  <pic:blipFill>
+                    <a:blip r:embed="rId12" cstate="print">
+                      <a:extLst>
+                        <a:ext uri="{28A0092B-C50C-407E-A947-70E740481C1C}">
+                          <a14:useLocalDpi xmlns:a14="http://schemas.microsoft.com/office/drawing/2010/main" val="0"/>
+                        </a:ext>
+                      </a:extLst>
+                    </a:blip>
+                    <a:stretch>
+                      <a:fillRect/>
+                    </a:stretch>
+                  </pic:blipFill>
+                  <pic:spPr>
+                    <a:xfrm>
+                      <a:off x="0" y="0"/>
+                      <a:ext cx="4233600" cy="972000"/>
+                    </a:xfrm>
+                    <a:prstGeom prst="rect">
+                      <a:avLst/>
+                    </a:prstGeom>
+                  </pic:spPr>
+                </pic:pic>
+              </a:graphicData>
+            </a:graphic>
+            <wp14:sizeRelH relativeFrom="margin">
+              <wp14:pctWidth>0</wp14:pctWidth>
+            </wp14:sizeRelH>
+            <wp14:sizeRelV relativeFrom="margin">
+              <wp14:pctHeight>0</wp14:pctHeight>
+            </wp14:sizeRelV>
+          </wp:anchor>
+        </w:drawing>
+      </w:r>
+      <w:r>
+        <w:rPr>
+          <w:rFonts w:hint="eastAsia"/>
+        </w:rPr>
+        <w:t>1</w:t>
+      </w:r>
+      <w:r>
+        <w:t>.</w:t>
+      </w:r>
+      <w:r>
+        <w:rPr>
+          <w:rFonts w:hint="eastAsia"/>
+        </w:rPr>
+        <w:t>入栈操作</w:t>
+      </w:r>
+    </w:p>
+    <w:p>
+      <w:r>
+        <w:rPr>
+          <w:noProof/>
+        </w:rPr>
+        <w:lastRenderedPageBreak/>
+        <w:drawing>
+          <wp:anchor distT="36195" distB="107950" distL="114300" distR="114300" simplePos="0" relativeHeight="251663360" behindDoc="0" locked="0" layoutInCell="1" allowOverlap="1" wp14:anchorId="7B5346CB" wp14:editId="77535639">
+            <wp:simplePos x="0" y="0"/>
+            <wp:positionH relativeFrom="column">
+              <wp:posOffset>676536</wp:posOffset>
+            </wp:positionH>
+            <wp:positionV relativeFrom="paragraph">
+              <wp:posOffset>234470</wp:posOffset>
+            </wp:positionV>
+            <wp:extent cx="4226400" cy="1526400"/>
+            <wp:effectExtent l="0" t="0" r="3175" b="0"/>
+            <wp:wrapTopAndBottom/>
+            <wp:docPr id="9" name="图片 9" descr="文本&#10;&#10;描述已自动生成"/>
+            <wp:cNvGraphicFramePr>
+              <a:graphicFrameLocks xmlns:a="http://schemas.openxmlformats.org/drawingml/2006/main" noChangeAspect="1"/>
+            </wp:cNvGraphicFramePr>
+            <a:graphic xmlns:a="http://schemas.openxmlformats.org/drawingml/2006/main">
+              <a:graphicData uri="http://schemas.openxmlformats.org/drawingml/2006/picture">
+                <pic:pic xmlns:pic="http://schemas.openxmlformats.org/drawingml/2006/picture">
+                  <pic:nvPicPr>
+                    <pic:cNvPr id="9" name="图片 9" descr="文本&#10;&#10;描述已自动生成"/>
+                    <pic:cNvPicPr/>
+                  </pic:nvPicPr>
+                  <pic:blipFill>
+                    <a:blip r:embed="rId13" cstate="print">
+                      <a:extLst>
+                        <a:ext uri="{28A0092B-C50C-407E-A947-70E740481C1C}">
+                          <a14:useLocalDpi xmlns:a14="http://schemas.microsoft.com/office/drawing/2010/main" val="0"/>
+                        </a:ext>
+                      </a:extLst>
+                    </a:blip>
+                    <a:stretch>
+                      <a:fillRect/>
+                    </a:stretch>
+                  </pic:blipFill>
+                  <pic:spPr>
+                    <a:xfrm>
+                      <a:off x="0" y="0"/>
+                      <a:ext cx="4226400" cy="1526400"/>
+                    </a:xfrm>
+                    <a:prstGeom prst="rect">
+                      <a:avLst/>
+                    </a:prstGeom>
+                  </pic:spPr>
+                </pic:pic>
+              </a:graphicData>
+            </a:graphic>
+            <wp14:sizeRelH relativeFrom="margin">
+              <wp14:pctWidth>0</wp14:pctWidth>
+            </wp14:sizeRelH>
+            <wp14:sizeRelV relativeFrom="margin">
+              <wp14:pctHeight>0</wp14:pctHeight>
+            </wp14:sizeRelV>
+          </wp:anchor>
+        </w:drawing>
+      </w:r>
+      <w:r>
+        <w:rPr>
+          <w:rFonts w:hint="eastAsia"/>
+        </w:rPr>
+        <w:t>2</w:t>
+      </w:r>
+      <w:r>
+        <w:t>.</w:t>
+      </w:r>
+      <w:r>
+        <w:rPr>
+          <w:rFonts w:hint="eastAsia"/>
+        </w:rPr>
+        <w:t>出栈操作</w:t>
+      </w:r>
+    </w:p>
+    <w:p>
+      <w:r>
+        <w:rPr>
+          <w:noProof/>
+        </w:rPr>
+        <w:drawing>
+          <wp:anchor distT="36195" distB="0" distL="114300" distR="114300" simplePos="0" relativeHeight="251665408" behindDoc="0" locked="0" layoutInCell="1" allowOverlap="1" wp14:anchorId="02AD486C" wp14:editId="39D12DAC">
+            <wp:simplePos x="0" y="0"/>
+            <wp:positionH relativeFrom="column">
+              <wp:posOffset>254000</wp:posOffset>
+            </wp:positionH>
+            <wp:positionV relativeFrom="paragraph">
+              <wp:posOffset>3063240</wp:posOffset>
+            </wp:positionV>
+            <wp:extent cx="5072380" cy="4438650"/>
+            <wp:effectExtent l="0" t="0" r="0" b="6350"/>
+            <wp:wrapTopAndBottom/>
+            <wp:docPr id="13" name="图片 13" descr="文本&#10;&#10;描述已自动生成"/>
+            <wp:cNvGraphicFramePr>
+              <a:graphicFrameLocks xmlns:a="http://schemas.openxmlformats.org/drawingml/2006/main" noChangeAspect="1"/>
+            </wp:cNvGraphicFramePr>
+            <a:graphic xmlns:a="http://schemas.openxmlformats.org/drawingml/2006/main">
+              <a:graphicData uri="http://schemas.openxmlformats.org/drawingml/2006/picture">
+                <pic:pic xmlns:pic="http://schemas.openxmlformats.org/drawingml/2006/picture">
+                  <pic:nvPicPr>
+                    <pic:cNvPr id="13" name="图片 13" descr="文本&#10;&#10;描述已自动生成"/>
+                    <pic:cNvPicPr/>
+                  </pic:nvPicPr>
+                  <pic:blipFill>
+                    <a:blip r:embed="rId14" cstate="print">
+                      <a:extLst>
+                        <a:ext uri="{28A0092B-C50C-407E-A947-70E740481C1C}">
+                          <a14:useLocalDpi xmlns:a14="http://schemas.microsoft.com/office/drawing/2010/main" val="0"/>
+                        </a:ext>
+                      </a:extLst>
+                    </a:blip>
+                    <a:stretch>
+                      <a:fillRect/>
+                    </a:stretch>
+                  </pic:blipFill>
+                  <pic:spPr>
+                    <a:xfrm>
+                      <a:off x="0" y="0"/>
+                      <a:ext cx="5072380" cy="4438650"/>
+                    </a:xfrm>
+                    <a:prstGeom prst="rect">
+                      <a:avLst/>
+                    </a:prstGeom>
+                  </pic:spPr>
+                </pic:pic>
+              </a:graphicData>
+            </a:graphic>
+            <wp14:sizeRelH relativeFrom="margin">
+              <wp14:pctWidth>0</wp14:pctWidth>
+            </wp14:sizeRelH>
+            <wp14:sizeRelV relativeFrom="margin">
+              <wp14:pctHeight>0</wp14:pctHeight>
+            </wp14:sizeRelV>
+          </wp:anchor>
+        </w:drawing>
+      </w:r>
+      <w:r>
+        <w:rPr>
+          <w:noProof/>
+        </w:rPr>
+        <w:drawing>
+          <wp:anchor distT="36195" distB="107950" distL="114300" distR="114300" simplePos="0" relativeHeight="251664384" behindDoc="0" locked="0" layoutInCell="1" allowOverlap="1" wp14:anchorId="1CB47B5D" wp14:editId="76E400F8">
+            <wp:simplePos x="0" y="0"/>
+            <wp:positionH relativeFrom="column">
+              <wp:posOffset>675640</wp:posOffset>
+            </wp:positionH>
+            <wp:positionV relativeFrom="paragraph">
+              <wp:posOffset>1865458</wp:posOffset>
+            </wp:positionV>
+            <wp:extent cx="4226400" cy="759600"/>
+            <wp:effectExtent l="0" t="0" r="3175" b="2540"/>
+            <wp:wrapTopAndBottom/>
+            <wp:docPr id="12" name="图片 12" descr="图形用户界面, 文本&#10;&#10;描述已自动生成"/>
+            <wp:cNvGraphicFramePr>
+              <a:graphicFrameLocks xmlns:a="http://schemas.openxmlformats.org/drawingml/2006/main" noChangeAspect="1"/>
+            </wp:cNvGraphicFramePr>
+            <a:graphic xmlns:a="http://schemas.openxmlformats.org/drawingml/2006/main">
+              <a:graphicData uri="http://schemas.openxmlformats.org/drawingml/2006/picture">
+                <pic:pic xmlns:pic="http://schemas.openxmlformats.org/drawingml/2006/picture">
+                  <pic:nvPicPr>
+                    <pic:cNvPr id="12" name="图片 12" descr="图形用户界面, 文本&#10;&#10;描述已自动生成"/>
+                    <pic:cNvPicPr/>
+                  </pic:nvPicPr>
+                  <pic:blipFill>
+                    <a:blip r:embed="rId15" cstate="print">
+                      <a:extLst>
+                        <a:ext uri="{28A0092B-C50C-407E-A947-70E740481C1C}">
+                          <a14:useLocalDpi xmlns:a14="http://schemas.microsoft.com/office/drawing/2010/main" val="0"/>
+                        </a:ext>
+                      </a:extLst>
+                    </a:blip>
+                    <a:stretch>
+                      <a:fillRect/>
+                    </a:stretch>
+                  </pic:blipFill>
+                  <pic:spPr>
+                    <a:xfrm>
+                      <a:off x="0" y="0"/>
+                      <a:ext cx="4226400" cy="759600"/>
+                    </a:xfrm>
+                    <a:prstGeom prst="rect">
+                      <a:avLst/>
+                    </a:prstGeom>
+                  </pic:spPr>
+                </pic:pic>
+              </a:graphicData>
+            </a:graphic>
+            <wp14:sizeRelH relativeFrom="margin">
+              <wp14:pctWidth>0</wp14:pctWidth>
+            </wp14:sizeRelH>
+            <wp14:sizeRelV relativeFrom="margin">
+              <wp14:pctHeight>0</wp14:pctHeight>
+            </wp14:sizeRelV>
+          </wp:anchor>
+        </w:drawing>
+      </w:r>
+      <w:r>
+        <w:rPr>
+          <w:rFonts w:hint="eastAsia"/>
+        </w:rPr>
+        <w:t>3</w:t>
+      </w:r>
+      <w:r>
+        <w:t>.</w:t>
+      </w:r>
+      <w:r>
+        <w:rPr>
+          <w:rFonts w:hint="eastAsia"/>
+        </w:rPr>
+        <w:t>empty和top方法</w:t>
+      </w:r>
+    </w:p>
+    <w:p>
+      <w:pPr>
+        <w:pStyle w:val="3"/>
+        <w:ind w:firstLine="0"/>
+      </w:pPr>
+      <w:r>
+        <w:rPr>
+          <w:rFonts w:hint="eastAsia"/>
+        </w:rPr>
+        <w:t>2</w:t>
+      </w:r>
+      <w:r>
+        <w:t xml:space="preserve">.4.2 </w:t>
+      </w:r>
+      <w:r>
+        <w:rPr>
+          <w:rFonts w:hint="eastAsia"/>
+        </w:rPr>
+        <w:t>对于</w:t>
+      </w:r>
+      <w:r>
+        <w:rPr>
+          <w:rFonts w:hint="eastAsia"/>
+        </w:rPr>
+        <w:t>运算符</w:t>
+      </w:r>
+      <w:r>
+        <w:rPr>
+          <w:rFonts w:hint="eastAsia"/>
+        </w:rPr>
+        <w:t>的处理</w:t>
+      </w:r>
+    </w:p>
+    <w:p/>
+    <w:p>
+      <w:r>
+        <w:rPr>
+          <w:rFonts w:hint="eastAsia"/>
+        </w:rPr>
+        <w:lastRenderedPageBreak/>
+        <w:t>这里对于+、-、*、/的处理与之前【2</w:t>
+      </w:r>
+      <w:r>
+        <w:t>.3</w:t>
+      </w:r>
+      <w:r>
+        <w:rPr>
+          <w:rFonts w:hint="eastAsia"/>
+        </w:rPr>
+        <w:t>基本思路】中所提到的一致，而对于“</w:t>
+      </w:r>
+      <w:r>
+        <w:t>(”</w:t>
+      </w:r>
+      <w:r>
+        <w:rPr>
+          <w:rFonts w:hint="eastAsia"/>
+        </w:rPr>
+        <w:t>、“)”的处理来说：</w:t>
+      </w:r>
+    </w:p>
+    <w:p>
+      <w:r>
+        <w:t>1.</w:t>
+      </w:r>
+      <w:r>
+        <w:rPr>
+          <w:rFonts w:hint="eastAsia"/>
+        </w:rPr>
+        <w:t>遇到“</w:t>
+      </w:r>
+      <w:r>
+        <w:t>(</w:t>
+      </w:r>
+      <w:r>
+        <w:rPr>
+          <w:rFonts w:hint="eastAsia"/>
+        </w:rPr>
+        <w:t>”直接压入运算符栈，并且为了方便在输出中缀表达式的时候能够正确的输出括号，</w:t>
+      </w:r>
+      <w:r>
+        <w:rPr>
+          <w:rFonts w:hint="eastAsia"/>
+        </w:rPr>
+        <w:t>同时</w:t>
+      </w:r>
+      <w:r>
+        <w:rPr>
+          <w:rFonts w:hint="eastAsia"/>
+        </w:rPr>
+        <w:t>将“</w:t>
+      </w:r>
+      <w:r>
+        <w:t>(</w:t>
+      </w:r>
+      <w:r>
+        <w:rPr>
+          <w:rFonts w:hint="eastAsia"/>
+        </w:rPr>
+        <w:t>”</w:t>
+      </w:r>
+      <w:r>
+        <w:rPr>
+          <w:rFonts w:hint="eastAsia"/>
+        </w:rPr>
+        <w:t>加入到正在处理的表达式变量中去，这样在下一次进行表达式的数据处理时，就可以将相应的数据带着</w:t>
+      </w:r>
+      <w:r>
+        <w:rPr>
+          <w:rFonts w:hint="eastAsia"/>
+        </w:rPr>
+        <w:t>“</w:t>
+      </w:r>
+      <w:r>
+        <w:t>(</w:t>
+      </w:r>
+      <w:r>
+        <w:rPr>
+          <w:rFonts w:hint="eastAsia"/>
+        </w:rPr>
+        <w:t>”</w:t>
+      </w:r>
+      <w:r>
+        <w:rPr>
+          <w:rFonts w:hint="eastAsia"/>
+        </w:rPr>
+        <w:t>一起进行</w:t>
+      </w:r>
+      <w:r>
+        <w:rPr>
+          <w:rFonts w:hint="eastAsia"/>
+        </w:rPr>
+        <w:t>后续操作。</w:t>
+      </w:r>
+    </w:p>
+    <w:p>
+      <w:r>
+        <w:rPr>
+          <w:noProof/>
+        </w:rPr>
+        <w:drawing>
+          <wp:anchor distT="36195" distB="107950" distL="114300" distR="114300" simplePos="0" relativeHeight="251666432" behindDoc="0" locked="0" layoutInCell="1" allowOverlap="1" wp14:anchorId="3A3E3C59" wp14:editId="2778069A">
+            <wp:simplePos x="0" y="0"/>
+            <wp:positionH relativeFrom="column">
+              <wp:posOffset>1067435</wp:posOffset>
+            </wp:positionH>
+            <wp:positionV relativeFrom="paragraph">
+              <wp:posOffset>229870</wp:posOffset>
+            </wp:positionV>
+            <wp:extent cx="3445200" cy="1220400"/>
+            <wp:effectExtent l="0" t="0" r="0" b="0"/>
+            <wp:wrapTopAndBottom/>
+            <wp:docPr id="14" name="图片 14" descr="文本&#10;&#10;描述已自动生成"/>
+            <wp:cNvGraphicFramePr>
+              <a:graphicFrameLocks xmlns:a="http://schemas.openxmlformats.org/drawingml/2006/main" noChangeAspect="1"/>
+            </wp:cNvGraphicFramePr>
+            <a:graphic xmlns:a="http://schemas.openxmlformats.org/drawingml/2006/main">
+              <a:graphicData uri="http://schemas.openxmlformats.org/drawingml/2006/picture">
+                <pic:pic xmlns:pic="http://schemas.openxmlformats.org/drawingml/2006/picture">
+                  <pic:nvPicPr>
+                    <pic:cNvPr id="14" name="图片 14" descr="文本&#10;&#10;描述已自动生成"/>
+                    <pic:cNvPicPr/>
+                  </pic:nvPicPr>
+                  <pic:blipFill>
+                    <a:blip r:embed="rId16" cstate="print">
+                      <a:extLst>
+                        <a:ext uri="{28A0092B-C50C-407E-A947-70E740481C1C}">
+                          <a14:useLocalDpi xmlns:a14="http://schemas.microsoft.com/office/drawing/2010/main" val="0"/>
+                        </a:ext>
+                      </a:extLst>
+                    </a:blip>
+                    <a:stretch>
+                      <a:fillRect/>
+                    </a:stretch>
+                  </pic:blipFill>
+                  <pic:spPr>
+                    <a:xfrm>
+                      <a:off x="0" y="0"/>
+                      <a:ext cx="3445200" cy="1220400"/>
+                    </a:xfrm>
+                    <a:prstGeom prst="rect">
+                      <a:avLst/>
+                    </a:prstGeom>
+                  </pic:spPr>
+                </pic:pic>
+              </a:graphicData>
+            </a:graphic>
+            <wp14:sizeRelH relativeFrom="margin">
+              <wp14:pctWidth>0</wp14:pctWidth>
+            </wp14:sizeRelH>
+            <wp14:sizeRelV relativeFrom="margin">
+              <wp14:pctHeight>0</wp14:pctHeight>
+            </wp14:sizeRelV>
+          </wp:anchor>
+        </w:drawing>
+      </w:r>
+      <w:r>
+        <w:t>2.</w:t>
+      </w:r>
+      <w:r>
+        <w:rPr>
+          <w:rFonts w:hint="eastAsia"/>
+        </w:rPr>
+        <w:t>遇到“</w:t>
+      </w:r>
+      <w:r>
+        <w:t>)</w:t>
+      </w:r>
+      <w:r>
+        <w:rPr>
+          <w:rFonts w:hint="eastAsia"/>
+        </w:rPr>
+        <w:t>”时，首先将“）”加入到正在处理的表达式变量中去，如下图所示：</w:t>
+      </w:r>
+    </w:p>
+    <w:p>
+      <w:r>
+        <w:rPr>
+          <w:rFonts w:hint="eastAsia"/>
+        </w:rPr>
+        <w:t>这样在下一次进行表达式的数据处理时，就可以将相应的数据带着“</w:t>
+      </w:r>
+      <w:r>
+        <w:t>(</w:t>
+      </w:r>
+      <w:r>
+        <w:rPr>
+          <w:rFonts w:hint="eastAsia"/>
+        </w:rPr>
+        <w:t>”一起进行后续操作。符号栈和数据栈交替出栈建立局部表达式二叉树并压入数据栈中，直到符号栈中有一个与之匹配的“(”出栈为止。</w:t>
+      </w:r>
+    </w:p>
+    <w:p>
+      <w:r>
+        <w:rPr>
+          <w:noProof/>
+        </w:rPr>
+        <w:drawing>
+          <wp:anchor distT="36195" distB="107950" distL="114300" distR="114300" simplePos="0" relativeHeight="251667456" behindDoc="0" locked="0" layoutInCell="1" allowOverlap="1" wp14:anchorId="7275ED09" wp14:editId="102D1F12">
+            <wp:simplePos x="0" y="0"/>
+            <wp:positionH relativeFrom="column">
+              <wp:posOffset>1148715</wp:posOffset>
+            </wp:positionH>
+            <wp:positionV relativeFrom="paragraph">
+              <wp:posOffset>520065</wp:posOffset>
+            </wp:positionV>
+            <wp:extent cx="3286760" cy="406400"/>
+            <wp:effectExtent l="0" t="0" r="2540" b="0"/>
+            <wp:wrapTopAndBottom/>
+            <wp:docPr id="15" name="图片 15" descr="图形用户界面, 文本&#10;&#10;描述已自动生成"/>
+            <wp:cNvGraphicFramePr>
+              <a:graphicFrameLocks xmlns:a="http://schemas.openxmlformats.org/drawingml/2006/main" noChangeAspect="1"/>
+            </wp:cNvGraphicFramePr>
+            <a:graphic xmlns:a="http://schemas.openxmlformats.org/drawingml/2006/main">
+              <a:graphicData uri="http://schemas.openxmlformats.org/drawingml/2006/picture">
+                <pic:pic xmlns:pic="http://schemas.openxmlformats.org/drawingml/2006/picture">
+                  <pic:nvPicPr>
+                    <pic:cNvPr id="15" name="图片 15" descr="图形用户界面, 文本&#10;&#10;描述已自动生成"/>
+                    <pic:cNvPicPr/>
+                  </pic:nvPicPr>
+                  <pic:blipFill>
+                    <a:blip r:embed="rId17" cstate="print">
+                      <a:extLst>
+                        <a:ext uri="{28A0092B-C50C-407E-A947-70E740481C1C}">
+                          <a14:useLocalDpi xmlns:a14="http://schemas.microsoft.com/office/drawing/2010/main" val="0"/>
+                        </a:ext>
+                      </a:extLst>
+                    </a:blip>
+                    <a:stretch>
+                      <a:fillRect/>
+                    </a:stretch>
+                  </pic:blipFill>
+                  <pic:spPr>
+                    <a:xfrm>
+                      <a:off x="0" y="0"/>
+                      <a:ext cx="3286760" cy="406400"/>
+                    </a:xfrm>
+                    <a:prstGeom prst="rect">
+                      <a:avLst/>
+                    </a:prstGeom>
+                  </pic:spPr>
+                </pic:pic>
+              </a:graphicData>
+            </a:graphic>
+            <wp14:sizeRelH relativeFrom="margin">
+              <wp14:pctWidth>0</wp14:pctWidth>
+            </wp14:sizeRelH>
+            <wp14:sizeRelV relativeFrom="margin">
+              <wp14:pctHeight>0</wp14:pctHeight>
+            </wp14:sizeRelV>
+          </wp:anchor>
+        </w:drawing>
+      </w:r>
+      <w:r>
+        <w:rPr>
+          <w:rFonts w:hint="eastAsia"/>
+        </w:rPr>
+        <w:t>还需要说明的是，为了将表达式中每个char类型的运算符转换为string类型，这里采用了string构造函数如下图所示的重载版本：</w:t>
+      </w:r>
+    </w:p>
+    <w:p>
+      <w:pPr>
+        <w:pStyle w:val="3"/>
+        <w:ind w:firstLine="0"/>
+      </w:pPr>
+      <w:r>
+        <w:rPr>
+          <w:rFonts w:hint="eastAsia"/>
+        </w:rPr>
+        <w:t>2</w:t>
+      </w:r>
+      <w:r>
+        <w:t xml:space="preserve">.4.3 </w:t>
+      </w:r>
+      <w:r>
+        <w:rPr>
+          <w:rFonts w:hint="eastAsia"/>
+        </w:rPr>
+        <w:t>建立局部表达式二叉树</w:t>
+      </w:r>
+    </w:p>
+    <w:p>
+      <w:r>
+        <w:rPr>
+          <w:noProof/>
+        </w:rPr>
+        <w:drawing>
+          <wp:anchor distT="36195" distB="107950" distL="114300" distR="114300" simplePos="0" relativeHeight="251668480" behindDoc="0" locked="0" layoutInCell="1" allowOverlap="1" wp14:anchorId="731F869E" wp14:editId="068C4E65">
+            <wp:simplePos x="0" y="0"/>
+            <wp:positionH relativeFrom="column">
+              <wp:posOffset>342265</wp:posOffset>
+            </wp:positionH>
+            <wp:positionV relativeFrom="paragraph">
+              <wp:posOffset>762263</wp:posOffset>
+            </wp:positionV>
+            <wp:extent cx="4895850" cy="1349375"/>
+            <wp:effectExtent l="0" t="0" r="6350" b="0"/>
+            <wp:wrapTopAndBottom/>
+            <wp:docPr id="16" name="图片 16" descr="图形用户界面, 文本, 应用程序&#10;&#10;描述已自动生成"/>
+            <wp:cNvGraphicFramePr>
+              <a:graphicFrameLocks xmlns:a="http://schemas.openxmlformats.org/drawingml/2006/main" noChangeAspect="1"/>
+            </wp:cNvGraphicFramePr>
+            <a:graphic xmlns:a="http://schemas.openxmlformats.org/drawingml/2006/main">
+              <a:graphicData uri="http://schemas.openxmlformats.org/drawingml/2006/picture">
+                <pic:pic xmlns:pic="http://schemas.openxmlformats.org/drawingml/2006/picture">
+                  <pic:nvPicPr>
+                    <pic:cNvPr id="16" name="图片 16" descr="图形用户界面, 文本, 应用程序&#10;&#10;描述已自动生成"/>
+                    <pic:cNvPicPr/>
+                  </pic:nvPicPr>
+                  <pic:blipFill>
+                    <a:blip r:embed="rId18" cstate="print">
+                      <a:extLst>
+                        <a:ext uri="{28A0092B-C50C-407E-A947-70E740481C1C}">
+                          <a14:useLocalDpi xmlns:a14="http://schemas.microsoft.com/office/drawing/2010/main" val="0"/>
+                        </a:ext>
+                      </a:extLst>
+                    </a:blip>
+                    <a:stretch>
+                      <a:fillRect/>
+                    </a:stretch>
+                  </pic:blipFill>
+                  <pic:spPr>
+                    <a:xfrm>
+                      <a:off x="0" y="0"/>
+                      <a:ext cx="4895850" cy="1349375"/>
+                    </a:xfrm>
+                    <a:prstGeom prst="rect">
+                      <a:avLst/>
+                    </a:prstGeom>
+                  </pic:spPr>
+                </pic:pic>
+              </a:graphicData>
+            </a:graphic>
+            <wp14:sizeRelH relativeFrom="margin">
+              <wp14:pctWidth>0</wp14:pctWidth>
+            </wp14:sizeRelH>
+            <wp14:sizeRelV relativeFrom="margin">
+              <wp14:pctHeight>0</wp14:pctHeight>
+            </wp14:sizeRelV>
+          </wp:anchor>
+        </w:drawing>
+      </w:r>
+      <w:r>
+        <w:rPr>
+          <w:rFonts w:hint="eastAsia"/>
+        </w:rPr>
+        <w:t>建立局部表达式二叉树的方法即为【2</w:t>
+      </w:r>
+      <w:r>
+        <w:t>.4.2</w:t>
+      </w:r>
+      <w:r>
+        <w:rPr>
+          <w:rFonts w:hint="eastAsia"/>
+        </w:rPr>
+        <w:t>对于运算符的处理】中多次使用的CreateTree方法，</w:t>
+      </w:r>
+      <w:r>
+        <w:rPr>
+          <w:rFonts w:hint="eastAsia"/>
+        </w:rPr>
+        <w:t>即将数据栈栈顶的两个数据作为左右孩子，符号栈栈顶的运算符作为根结点建树，</w:t>
+      </w:r>
+      <w:r>
+        <w:rPr>
+          <w:rFonts w:hint="eastAsia"/>
+        </w:rPr>
+        <w:t>具体实现如下</w:t>
+      </w:r>
+      <w:r>
+        <w:rPr>
+          <w:rFonts w:hint="eastAsia"/>
+        </w:rPr>
+        <w:t>：</w:t>
+      </w:r>
+    </w:p>
+    <w:p>
+      <w:pPr>
+        <w:pStyle w:val="3"/>
+        <w:ind w:firstLine="0"/>
+      </w:pPr>
+      <w:r>
+        <w:rPr>
+          <w:rFonts w:hint="eastAsia"/>
+        </w:rPr>
+        <w:t>2</w:t>
+      </w:r>
+      <w:r>
+        <w:t xml:space="preserve">.4.4 </w:t>
+      </w:r>
+      <w:r>
+        <w:rPr>
+          <w:rFonts w:hint="eastAsia"/>
+        </w:rPr>
+        <w:t>输出表达式</w:t>
+      </w:r>
+    </w:p>
+    <w:p>
+      <w:r>
+        <w:rPr>
+          <w:rFonts w:hint="eastAsia"/>
+        </w:rPr>
+        <w:t>在完成表达式二叉树的建立之后，输出只需要对其进行前序、中序和后序遍历即可完成波</w:t>
+      </w:r>
+      <w:r>
+        <w:rPr>
+          <w:noProof/>
+        </w:rPr>
+        <w:lastRenderedPageBreak/>
+        <w:drawing>
+          <wp:anchor distT="36195" distB="107950" distL="114300" distR="114300" simplePos="0" relativeHeight="251669504" behindDoc="0" locked="0" layoutInCell="1" allowOverlap="1" wp14:anchorId="4083501D" wp14:editId="7D2EE44F">
+            <wp:simplePos x="0" y="0"/>
+            <wp:positionH relativeFrom="column">
+              <wp:posOffset>344170</wp:posOffset>
+            </wp:positionH>
+            <wp:positionV relativeFrom="paragraph">
+              <wp:posOffset>252993</wp:posOffset>
+            </wp:positionV>
+            <wp:extent cx="4892040" cy="1644650"/>
+            <wp:effectExtent l="0" t="0" r="0" b="6350"/>
+            <wp:wrapTopAndBottom/>
+            <wp:docPr id="17" name="图片 17" descr="文本&#10;&#10;中度可信度描述已自动生成"/>
+            <wp:cNvGraphicFramePr>
+              <a:graphicFrameLocks xmlns:a="http://schemas.openxmlformats.org/drawingml/2006/main" noChangeAspect="1"/>
+            </wp:cNvGraphicFramePr>
+            <a:graphic xmlns:a="http://schemas.openxmlformats.org/drawingml/2006/main">
+              <a:graphicData uri="http://schemas.openxmlformats.org/drawingml/2006/picture">
+                <pic:pic xmlns:pic="http://schemas.openxmlformats.org/drawingml/2006/picture">
+                  <pic:nvPicPr>
+                    <pic:cNvPr id="17" name="图片 17" descr="文本&#10;&#10;中度可信度描述已自动生成"/>
+                    <pic:cNvPicPr/>
+                  </pic:nvPicPr>
+                  <pic:blipFill>
+                    <a:blip r:embed="rId19" cstate="print">
+                      <a:extLst>
+                        <a:ext uri="{28A0092B-C50C-407E-A947-70E740481C1C}">
+                          <a14:useLocalDpi xmlns:a14="http://schemas.microsoft.com/office/drawing/2010/main" val="0"/>
+                        </a:ext>
+                      </a:extLst>
+                    </a:blip>
+                    <a:stretch>
+                      <a:fillRect/>
+                    </a:stretch>
+                  </pic:blipFill>
+                  <pic:spPr>
+                    <a:xfrm>
+                      <a:off x="0" y="0"/>
+                      <a:ext cx="4892040" cy="1644650"/>
+                    </a:xfrm>
+                    <a:prstGeom prst="rect">
+                      <a:avLst/>
+                    </a:prstGeom>
+                  </pic:spPr>
+                </pic:pic>
+              </a:graphicData>
+            </a:graphic>
+            <wp14:sizeRelH relativeFrom="margin">
+              <wp14:pctWidth>0</wp14:pctWidth>
+            </wp14:sizeRelH>
+            <wp14:sizeRelV relativeFrom="margin">
+              <wp14:pctHeight>0</wp14:pctHeight>
+            </wp14:sizeRelV>
+          </wp:anchor>
+        </w:drawing>
+      </w:r>
+      <w:r>
+        <w:rPr>
+          <w:rFonts w:hint="eastAsia"/>
+        </w:rPr>
+        <w:t>兰表达式、中缀表达式以及逆波兰表达式的输出：</w:t>
+      </w:r>
+    </w:p>
+    <w:p>
+      <w:r>
+        <w:rPr>
+          <w:noProof/>
+        </w:rPr>
+        <w:drawing>
+          <wp:anchor distT="36195" distB="107950" distL="114300" distR="114300" simplePos="0" relativeHeight="251670528" behindDoc="0" locked="0" layoutInCell="1" allowOverlap="1" wp14:anchorId="5C190129" wp14:editId="7BD23322">
+            <wp:simplePos x="0" y="0"/>
+            <wp:positionH relativeFrom="column">
+              <wp:align>center</wp:align>
+            </wp:positionH>
+            <wp:positionV relativeFrom="paragraph">
+              <wp:posOffset>2563451</wp:posOffset>
+            </wp:positionV>
+            <wp:extent cx="5580000" cy="1490400"/>
+            <wp:effectExtent l="0" t="0" r="0" b="0"/>
+            <wp:wrapTopAndBottom/>
+            <wp:docPr id="18" name="图片 18" descr="文本&#10;&#10;描述已自动生成"/>
+            <wp:cNvGraphicFramePr>
+              <a:graphicFrameLocks xmlns:a="http://schemas.openxmlformats.org/drawingml/2006/main" noChangeAspect="1"/>
+            </wp:cNvGraphicFramePr>
+            <a:graphic xmlns:a="http://schemas.openxmlformats.org/drawingml/2006/main">
+              <a:graphicData uri="http://schemas.openxmlformats.org/drawingml/2006/picture">
+                <pic:pic xmlns:pic="http://schemas.openxmlformats.org/drawingml/2006/picture">
+                  <pic:nvPicPr>
+                    <pic:cNvPr id="18" name="图片 18" descr="文本&#10;&#10;描述已自动生成"/>
+                    <pic:cNvPicPr/>
+                  </pic:nvPicPr>
+                  <pic:blipFill>
+                    <a:blip r:embed="rId20" cstate="print">
+                      <a:extLst>
+                        <a:ext uri="{28A0092B-C50C-407E-A947-70E740481C1C}">
+                          <a14:useLocalDpi xmlns:a14="http://schemas.microsoft.com/office/drawing/2010/main" val="0"/>
+                        </a:ext>
+                      </a:extLst>
+                    </a:blip>
+                    <a:stretch>
+                      <a:fillRect/>
+                    </a:stretch>
+                  </pic:blipFill>
+                  <pic:spPr>
+                    <a:xfrm>
+                      <a:off x="0" y="0"/>
+                      <a:ext cx="5580000" cy="1490400"/>
+                    </a:xfrm>
+                    <a:prstGeom prst="rect">
+                      <a:avLst/>
+                    </a:prstGeom>
+                  </pic:spPr>
+                </pic:pic>
+              </a:graphicData>
+            </a:graphic>
+            <wp14:sizeRelH relativeFrom="margin">
+              <wp14:pctWidth>0</wp14:pctWidth>
+            </wp14:sizeRelH>
+            <wp14:sizeRelV relativeFrom="margin">
+              <wp14:pctHeight>0</wp14:pctHeight>
+            </wp14:sizeRelV>
+          </wp:anchor>
+        </w:drawing>
+      </w:r>
+      <w:r>
+        <w:rPr>
+          <w:rFonts w:hint="eastAsia"/>
+        </w:rPr>
+        <w:t>需要说明的是，由于处理表达式转换问题的ExpConvert类是继承自二叉树BiTree类的，</w:t>
+      </w:r>
+      <w:r>
+        <w:rPr>
+          <w:rFonts w:hint="eastAsia"/>
+        </w:rPr>
+        <w:t>根据继承关系，BiTree在设计时的遍历算法并不清楚在遍历时需要对结点进行怎样的操作，所以将</w:t>
+      </w:r>
+      <w:r>
+        <w:rPr>
+          <w:rFonts w:hint="eastAsia"/>
+        </w:rPr>
+        <w:t>操作封装为了一个函数指针func进行调用，以前序遍历为例如下图所示：</w:t>
+      </w:r>
+    </w:p>
+    <w:p>
+      <w:r>
+        <w:rPr>
+          <w:noProof/>
+        </w:rPr>
+        <w:drawing>
+          <wp:anchor distT="36195" distB="107950" distL="114300" distR="114300" simplePos="0" relativeHeight="251671552" behindDoc="0" locked="0" layoutInCell="1" allowOverlap="1" wp14:anchorId="05FC913F" wp14:editId="02C49A0E">
+            <wp:simplePos x="0" y="0"/>
+            <wp:positionH relativeFrom="column">
+              <wp:posOffset>878840</wp:posOffset>
+            </wp:positionH>
+            <wp:positionV relativeFrom="paragraph">
+              <wp:posOffset>2394060</wp:posOffset>
+            </wp:positionV>
+            <wp:extent cx="3823200" cy="2181600"/>
+            <wp:effectExtent l="0" t="0" r="0" b="3175"/>
+            <wp:wrapTopAndBottom/>
+            <wp:docPr id="19" name="图片 19" descr="文本&#10;&#10;描述已自动生成"/>
+            <wp:cNvGraphicFramePr>
+              <a:graphicFrameLocks xmlns:a="http://schemas.openxmlformats.org/drawingml/2006/main" noChangeAspect="1"/>
+            </wp:cNvGraphicFramePr>
+            <a:graphic xmlns:a="http://schemas.openxmlformats.org/drawingml/2006/main">
+              <a:graphicData uri="http://schemas.openxmlformats.org/drawingml/2006/picture">
+                <pic:pic xmlns:pic="http://schemas.openxmlformats.org/drawingml/2006/picture">
+                  <pic:nvPicPr>
+                    <pic:cNvPr id="19" name="图片 19" descr="文本&#10;&#10;描述已自动生成"/>
+                    <pic:cNvPicPr/>
+                  </pic:nvPicPr>
+                  <pic:blipFill>
+                    <a:blip r:embed="rId21" cstate="print">
+                      <a:extLst>
+                        <a:ext uri="{28A0092B-C50C-407E-A947-70E740481C1C}">
+                          <a14:useLocalDpi xmlns:a14="http://schemas.microsoft.com/office/drawing/2010/main" val="0"/>
+                        </a:ext>
+                      </a:extLst>
+                    </a:blip>
+                    <a:stretch>
+                      <a:fillRect/>
+                    </a:stretch>
+                  </pic:blipFill>
+                  <pic:spPr>
+                    <a:xfrm>
+                      <a:off x="0" y="0"/>
+                      <a:ext cx="3823200" cy="2181600"/>
+                    </a:xfrm>
+                    <a:prstGeom prst="rect">
+                      <a:avLst/>
+                    </a:prstGeom>
+                  </pic:spPr>
+                </pic:pic>
+              </a:graphicData>
+            </a:graphic>
+            <wp14:sizeRelH relativeFrom="margin">
+              <wp14:pctWidth>0</wp14:pctWidth>
+            </wp14:sizeRelH>
+            <wp14:sizeRelV relativeFrom="margin">
+              <wp14:pctHeight>0</wp14:pctHeight>
+            </wp14:sizeRelV>
+          </wp:anchor>
+        </w:drawing>
+      </w:r>
+      <w:r>
+        <w:rPr>
+          <w:rFonts w:hint="eastAsia"/>
+        </w:rPr>
+        <w:t>而在ExpConvert中我们遍历时对于每个结点进行的操作为格式化输出结点中所存的值，且为了匹配中缀表达式和其他两种表达式的括号问题，所以就有了下面两个回调函数</w:t>
+      </w:r>
+      <w:r>
+        <w:rPr>
+          <w:rFonts w:hint="eastAsia"/>
+        </w:rPr>
+        <w:t>，分别为输出括号和不输出括号的版本</w:t>
+      </w:r>
+      <w:r>
+        <w:rPr>
+          <w:rFonts w:hint="eastAsia"/>
+        </w:rPr>
+        <w:t>：</w:t>
+      </w:r>
+    </w:p>
+    <w:p>
+      <w:r>
+        <w:rPr>
+          <w:rFonts w:hint="eastAsia"/>
+        </w:rPr>
+        <w:t>需要说明的是：这里的函数指针与回调函数借助了C++的function类与</w:t>
+      </w:r>
+      <w:r>
+        <w:t>Lambda</w:t>
+      </w:r>
+      <w:r>
+        <w:rPr>
+          <w:rFonts w:hint="eastAsia"/>
+        </w:rPr>
+        <w:t>表达式实现，在编译时需要使用</w:t>
+      </w:r>
+      <w:r>
+        <w:t>std=c++11</w:t>
+      </w:r>
+      <w:r>
+        <w:rPr>
+          <w:rFonts w:hint="eastAsia"/>
+        </w:rPr>
+        <w:t>及以上的编译选项</w:t>
+      </w:r>
+      <w:r>
+        <w:rPr>
+          <w:rFonts w:hint="eastAsia"/>
+        </w:rPr>
+        <w:t>。</w:t>
+      </w:r>
+    </w:p>
+    <w:p>
+      <w:pPr>
+        <w:pStyle w:val="3"/>
+        <w:ind w:firstLine="0"/>
+      </w:pPr>
+      <w:r>
+        <w:rPr>
+          <w:rFonts w:hint="eastAsia"/>
+        </w:rPr>
+        <w:lastRenderedPageBreak/>
+        <w:t>2</w:t>
+      </w:r>
+      <w:r>
+        <w:t xml:space="preserve">.4.5 </w:t>
+      </w:r>
+      <w:r>
+        <w:rPr>
+          <w:rFonts w:hint="eastAsia"/>
+        </w:rPr>
+        <w:t>错误处理</w:t>
+      </w:r>
+    </w:p>
+    <w:p>
+      <w:r>
+        <w:rPr>
+          <w:rFonts w:hint="eastAsia"/>
+        </w:rPr>
+        <w:t>由于本项目的输入是一个string类型的表达式，故在输入部分没有进行错误处理。</w:t>
+      </w:r>
+    </w:p>
+    <w:p>
+      <w:r>
+        <w:rPr>
+          <w:rFonts w:hint="eastAsia"/>
+        </w:rPr>
+        <w:t>在处理表达式并建树的过程中，若检测到表达式中含有除0</w:t>
+      </w:r>
+      <w:r>
+        <w:t xml:space="preserve"> - 9</w:t>
+      </w:r>
+      <w:r>
+        <w:rPr>
+          <w:rFonts w:hint="eastAsia"/>
+        </w:rPr>
+        <w:t>、</w:t>
+      </w:r>
+      <w:r>
+        <w:rPr>
+          <w:rFonts w:hint="eastAsia"/>
+        </w:rPr>
+        <w:t>.、</w:t>
+      </w:r>
+      <w:r>
+        <w:rPr>
+          <w:rFonts w:hint="eastAsia"/>
+        </w:rPr>
+        <w:t>+、-、*、/、</w:t>
+      </w:r>
+      <w:r>
+        <w:t>(</w:t>
+      </w:r>
+      <w:r>
+        <w:rPr>
+          <w:rFonts w:hint="eastAsia"/>
+        </w:rPr>
+        <w:t>、</w:t>
+      </w:r>
+      <w:r>
+        <w:t>)</w:t>
+      </w:r>
+      <w:r>
+        <w:rPr>
+          <w:rFonts w:hint="eastAsia"/>
+        </w:rPr>
+        <w:t>、外的其他字符时，均会提示“Create</w:t>
+      </w:r>
+      <w:r>
+        <w:t xml:space="preserve"> </w:t>
+      </w:r>
+      <w:r>
+        <w:rPr>
+          <w:rFonts w:hint="eastAsia"/>
+        </w:rPr>
+        <w:t>Tree</w:t>
+      </w:r>
+      <w:r>
+        <w:t xml:space="preserve"> </w:t>
+      </w:r>
+      <w:r>
+        <w:rPr>
+          <w:rFonts w:hint="eastAsia"/>
+        </w:rPr>
+        <w:t>Error</w:t>
+      </w:r>
+      <w:r>
+        <w:rPr>
+          <w:rFonts w:hint="eastAsia"/>
+        </w:rPr>
+        <w:t>！</w:t>
+      </w:r>
+      <w:r>
+        <w:rPr>
+          <w:rFonts w:hint="eastAsia"/>
+        </w:rPr>
+        <w:t>”。此外，在处理数据栈和符号栈时，若最终无法达到数据栈只有一个结点，符号栈为空的状态，则证明输入的表达式不合法，会提示“</w:t>
+      </w:r>
+      <w:r>
+        <w:rPr>
+          <w:rFonts w:hint="eastAsia"/>
+        </w:rPr>
+        <w:t>Stack</w:t>
+      </w:r>
+      <w:r>
+        <w:t xml:space="preserve"> Empty, top() Error</w:t>
+      </w:r>
+      <w:r>
+        <w:rPr>
+          <w:rFonts w:hint="eastAsia"/>
+        </w:rPr>
+        <w:t>”</w:t>
+      </w:r>
+      <w:r>
+        <w:rPr>
+          <w:rFonts w:hint="eastAsia"/>
+        </w:rPr>
+        <w:t>。</w:t>
+      </w:r>
+    </w:p>
+    <w:p>
+      <w:r>
+        <w:rPr>
+          <w:noProof/>
+        </w:rPr>
+        <w:drawing>
+          <wp:anchor distT="36195" distB="107950" distL="114300" distR="114300" simplePos="0" relativeHeight="251672576" behindDoc="0" locked="0" layoutInCell="1" allowOverlap="1" wp14:anchorId="55540212" wp14:editId="5F4EC165">
+            <wp:simplePos x="0" y="0"/>
+            <wp:positionH relativeFrom="column">
+              <wp:posOffset>1703917</wp:posOffset>
+            </wp:positionH>
+            <wp:positionV relativeFrom="paragraph">
+              <wp:posOffset>232348</wp:posOffset>
+            </wp:positionV>
+            <wp:extent cx="2174400" cy="540000"/>
+            <wp:effectExtent l="0" t="0" r="0" b="6350"/>
+            <wp:wrapTopAndBottom/>
+            <wp:docPr id="20" name="图片 20" descr="文本&#10;&#10;描述已自动生成"/>
+            <wp:cNvGraphicFramePr>
+              <a:graphicFrameLocks xmlns:a="http://schemas.openxmlformats.org/drawingml/2006/main" noChangeAspect="1"/>
+            </wp:cNvGraphicFramePr>
+            <a:graphic xmlns:a="http://schemas.openxmlformats.org/drawingml/2006/main">
+              <a:graphicData uri="http://schemas.openxmlformats.org/drawingml/2006/picture">
+                <pic:pic xmlns:pic="http://schemas.openxmlformats.org/drawingml/2006/picture">
+                  <pic:nvPicPr>
+                    <pic:cNvPr id="20" name="图片 20" descr="文本&#10;&#10;描述已自动生成"/>
+                    <pic:cNvPicPr/>
+                  </pic:nvPicPr>
+                  <pic:blipFill>
+                    <a:blip r:embed="rId22" cstate="print">
+                      <a:extLst>
+                        <a:ext uri="{28A0092B-C50C-407E-A947-70E740481C1C}">
+                          <a14:useLocalDpi xmlns:a14="http://schemas.microsoft.com/office/drawing/2010/main" val="0"/>
+                        </a:ext>
+                      </a:extLst>
+                    </a:blip>
+                    <a:stretch>
+                      <a:fillRect/>
+                    </a:stretch>
+                  </pic:blipFill>
+                  <pic:spPr>
+                    <a:xfrm>
+                      <a:off x="0" y="0"/>
+                      <a:ext cx="2174400" cy="540000"/>
+                    </a:xfrm>
+                    <a:prstGeom prst="rect">
+                      <a:avLst/>
+                    </a:prstGeom>
+                  </pic:spPr>
+                </pic:pic>
+              </a:graphicData>
+            </a:graphic>
+            <wp14:sizeRelH relativeFrom="margin">
+              <wp14:pctWidth>0</wp14:pctWidth>
+            </wp14:sizeRelH>
+            <wp14:sizeRelV relativeFrom="margin">
+              <wp14:pctHeight>0</wp14:pctHeight>
+            </wp14:sizeRelV>
+          </wp:anchor>
+        </w:drawing>
+      </w:r>
+      <w:r>
+        <w:rPr>
+          <w:rFonts w:hint="eastAsia"/>
+        </w:rPr>
+        <w:t>示例如下：</w:t>
+      </w:r>
+    </w:p>
+    <w:p>
+      <w:r>
+        <w:rPr>
+          <w:rFonts w:hint="eastAsia"/>
+        </w:rPr>
+        <w:t>处理策略是在每次进行弹栈（即top方法）时都对栈是否为空进行检测，若栈为空则抛出一个const</w:t>
+      </w:r>
+      <w:r>
+        <w:t xml:space="preserve"> </w:t>
+      </w:r>
+      <w:r>
+        <w:rPr>
+          <w:rFonts w:hint="eastAsia"/>
+        </w:rPr>
+        <w:t>char</w:t>
+      </w:r>
+      <w:r>
+        <w:t>*</w:t>
+      </w:r>
+      <w:r>
+        <w:rPr>
+          <w:rFonts w:hint="eastAsia"/>
+        </w:rPr>
+        <w:t>类型的异常，之后外部函数在捕获到异常时则输出错误提示并退出程序.</w:t>
+      </w:r>
+    </w:p>
+    <w:p>
+      <w:r>
+        <w:rPr>
+          <w:rFonts w:hint="eastAsia"/>
+        </w:rPr>
+        <w:t>抛出异常：</w:t>
+      </w:r>
+    </w:p>
+    <w:p>
+      <w:pPr>
+        <w:rPr>
+          <w:rFonts w:hint="eastAsia"/>
+        </w:rPr>
+      </w:pPr>
+      <w:r>
+        <w:drawing>
+          <wp:anchor distT="36195" distB="107950" distL="114300" distR="114300" simplePos="0" relativeHeight="251675648" behindDoc="0" locked="0" layoutInCell="1" allowOverlap="1" wp14:anchorId="292632A1" wp14:editId="332CEA20">
+            <wp:simplePos x="0" y="0"/>
+            <wp:positionH relativeFrom="column">
+              <wp:posOffset>205740</wp:posOffset>
+            </wp:positionH>
+            <wp:positionV relativeFrom="paragraph">
+              <wp:posOffset>1623185</wp:posOffset>
+            </wp:positionV>
+            <wp:extent cx="5166000" cy="2455200"/>
+            <wp:effectExtent l="0" t="0" r="3175" b="0"/>
+            <wp:wrapTopAndBottom/>
+            <wp:docPr id="7" name="图片 7" descr="文本&#10;&#10;描述已自动生成"/>
+            <wp:cNvGraphicFramePr>
+              <a:graphicFrameLocks xmlns:a="http://schemas.openxmlformats.org/drawingml/2006/main" noChangeAspect="1"/>
+            </wp:cNvGraphicFramePr>
+            <a:graphic xmlns:a="http://schemas.openxmlformats.org/drawingml/2006/main">
+              <a:graphicData uri="http://schemas.openxmlformats.org/drawingml/2006/picture">
+                <pic:pic xmlns:pic="http://schemas.openxmlformats.org/drawingml/2006/picture">
+                  <pic:nvPicPr>
+                    <pic:cNvPr id="7" name="图片 7" descr="文本&#10;&#10;描述已自动生成"/>
+                    <pic:cNvPicPr/>
+                  </pic:nvPicPr>
+                  <pic:blipFill>
+                    <a:blip r:embed="rId23" cstate="print">
+                      <a:extLst>
+                        <a:ext uri="{28A0092B-C50C-407E-A947-70E740481C1C}">
+                          <a14:useLocalDpi xmlns:a14="http://schemas.microsoft.com/office/drawing/2010/main" val="0"/>
+                        </a:ext>
+                      </a:extLst>
+                    </a:blip>
+                    <a:stretch>
+                      <a:fillRect/>
+                    </a:stretch>
+                  </pic:blipFill>
+                  <pic:spPr>
+                    <a:xfrm>
+                      <a:off x="0" y="0"/>
+                      <a:ext cx="5166000" cy="2455200"/>
+                    </a:xfrm>
+                    <a:prstGeom prst="rect">
+                      <a:avLst/>
+                    </a:prstGeom>
+                  </pic:spPr>
+                </pic:pic>
+              </a:graphicData>
+            </a:graphic>
+            <wp14:sizeRelH relativeFrom="margin">
+              <wp14:pctWidth>0</wp14:pctWidth>
+            </wp14:sizeRelH>
+            <wp14:sizeRelV relativeFrom="margin">
+              <wp14:pctHeight>0</wp14:pctHeight>
+            </wp14:sizeRelV>
+          </wp:anchor>
+        </w:drawing>
+      </w:r>
+      <w:r>
+        <w:rPr>
+          <w:rFonts w:hint="eastAsia"/>
+        </w:rPr>
+        <w:t>捕获异常</w:t>
+      </w:r>
+      <w:r>
+        <w:drawing>
+          <wp:anchor distT="36195" distB="107950" distL="114300" distR="114300" simplePos="0" relativeHeight="251674624" behindDoc="0" locked="0" layoutInCell="1" allowOverlap="1" wp14:anchorId="29BD0CCB" wp14:editId="5C064407">
+            <wp:simplePos x="0" y="0"/>
+            <wp:positionH relativeFrom="column">
+              <wp:align>center</wp:align>
+            </wp:positionH>
+            <wp:positionV relativeFrom="paragraph">
+              <wp:posOffset>3810</wp:posOffset>
+            </wp:positionV>
+            <wp:extent cx="5166000" cy="1256400"/>
+            <wp:effectExtent l="0" t="0" r="3175" b="1270"/>
+            <wp:wrapTopAndBottom/>
+            <wp:docPr id="3" name="图片 3" descr="文本&#10;&#10;中度可信度描述已自动生成"/>
+            <wp:cNvGraphicFramePr>
+              <a:graphicFrameLocks xmlns:a="http://schemas.openxmlformats.org/drawingml/2006/main" noChangeAspect="1"/>
+            </wp:cNvGraphicFramePr>
+            <a:graphic xmlns:a="http://schemas.openxmlformats.org/drawingml/2006/main">
+              <a:graphicData uri="http://schemas.openxmlformats.org/drawingml/2006/picture">
+                <pic:pic xmlns:pic="http://schemas.openxmlformats.org/drawingml/2006/picture">
+                  <pic:nvPicPr>
+                    <pic:cNvPr id="3" name="图片 3" descr="文本&#10;&#10;中度可信度描述已自动生成"/>
+                    <pic:cNvPicPr/>
+                  </pic:nvPicPr>
+                  <pic:blipFill>
+                    <a:blip r:embed="rId24" cstate="print">
+                      <a:extLst>
+                        <a:ext uri="{28A0092B-C50C-407E-A947-70E740481C1C}">
+                          <a14:useLocalDpi xmlns:a14="http://schemas.microsoft.com/office/drawing/2010/main" val="0"/>
+                        </a:ext>
+                      </a:extLst>
+                    </a:blip>
+                    <a:stretch>
+                      <a:fillRect/>
+                    </a:stretch>
+                  </pic:blipFill>
+                  <pic:spPr>
+                    <a:xfrm>
+                      <a:off x="0" y="0"/>
+                      <a:ext cx="5166000" cy="1256400"/>
+                    </a:xfrm>
+                    <a:prstGeom prst="rect">
+                      <a:avLst/>
+                    </a:prstGeom>
+                  </pic:spPr>
+                </pic:pic>
+              </a:graphicData>
+            </a:graphic>
+            <wp14:sizeRelH relativeFrom="margin">
+              <wp14:pctWidth>0</wp14:pctWidth>
+            </wp14:sizeRelH>
+            <wp14:sizeRelV relativeFrom="margin">
+              <wp14:pctHeight>0</wp14:pctHeight>
+            </wp14:sizeRelV>
+          </wp:anchor>
+        </w:drawing>
+      </w:r>
+      <w:r>
+        <w:rPr>
+          <w:rFonts w:hint="eastAsia"/>
+        </w:rPr>
+        <w:t>：</w:t>
+      </w:r>
+      <w:r>
+        <w:rPr>
+          <w:noProof/>
+        </w:rPr>
+        <w:t xml:space="preserve"> </w:t>
+      </w:r>
+    </w:p>
+    <w:p>
+      <w:pPr>
+        <w:pStyle w:val="1"/>
+      </w:pPr>
+      <w:r>
+        <w:rPr>
+          <w:rFonts w:hint="eastAsia"/>
+        </w:rPr>
+        <w:lastRenderedPageBreak/>
+        <w:t>四、测试结果</w:t>
+      </w:r>
+    </w:p>
+    <w:p>
+      <w:pPr>
+        <w:pStyle w:val="2"/>
+      </w:pPr>
+      <w:r>
+        <w:t xml:space="preserve">4.1 </w:t>
+      </w:r>
+      <w:r>
+        <w:rPr>
+          <w:rFonts w:hint="eastAsia"/>
+        </w:rPr>
+        <w:t>Win</w:t>
+      </w:r>
+      <w:r>
+        <w:t>dows</w:t>
+      </w:r>
+      <w:r>
+        <w:rPr>
+          <w:rFonts w:hint="eastAsia"/>
+        </w:rPr>
+        <w:t>平台</w:t>
+      </w:r>
+    </w:p>
+    <w:p>
+      <w:pPr>
+        <w:pStyle w:val="a0"/>
+      </w:pPr>
+      <w:r>
+        <w:rPr>
+          <w:rFonts w:hint="eastAsia"/>
+        </w:rPr>
+        <w:t>操作系统：Windows</w:t>
+      </w:r>
+      <w:r>
+        <w:t>11</w:t>
+      </w:r>
+    </w:p>
+    <w:p>
+      <w:pPr>
+        <w:pStyle w:val="a0"/>
+      </w:pPr>
+      <w:r>
+        <w:rPr>
+          <w:rFonts w:hint="eastAsia"/>
+        </w:rPr>
+        <w:t>编译器：g++</w:t>
+      </w:r>
+      <w:r>
+        <w:t xml:space="preserve"> (GCC) 8.1.0</w:t>
+      </w:r>
+    </w:p>
+    <w:p>
+      <w:pPr>
+        <w:pStyle w:val="a0"/>
+      </w:pPr>
+      <w:r>
+        <w:t>C++</w:t>
+      </w:r>
+      <w:r>
+        <w:rPr>
+          <w:rFonts w:hint="eastAsia"/>
+        </w:rPr>
+        <w:t>标准：c++</w:t>
+      </w:r>
+      <w:r>
+        <w:t>17</w:t>
+      </w:r>
+    </w:p>
+    <w:p>
+      <w:pPr>
+        <w:pStyle w:val="2"/>
+      </w:pPr>
+      <w:r>
+        <w:rPr>
+          <w:rFonts w:hint="eastAsia"/>
+        </w:rPr>
+        <w:t>4</w:t>
+      </w:r>
+      <w:r>
+        <w:t xml:space="preserve">.2 </w:t>
+      </w:r>
+      <w:r>
+        <w:rPr>
+          <w:rFonts w:hint="eastAsia"/>
+        </w:rPr>
+        <w:t>Linux平台</w:t>
+      </w:r>
+    </w:p>
+    <w:p>
+      <w:pPr>
+        <w:pStyle w:val="a0"/>
+      </w:pPr>
+      <w:r>
+        <w:rPr>
+          <w:rFonts w:hint="eastAsia"/>
+        </w:rPr>
+        <w:t>操作系统：CentOS</w:t>
+      </w:r>
+      <w:r>
+        <w:t xml:space="preserve"> Linux release 8.5.2111</w:t>
+      </w:r>
+    </w:p>
+    <w:p>
+      <w:pPr>
+        <w:pStyle w:val="a0"/>
+      </w:pPr>
+      <w:r>
+        <w:rPr>
+          <w:rFonts w:hint="eastAsia"/>
+        </w:rPr>
+        <w:t>编译器：g++</w:t>
+      </w:r>
+      <w:r>
+        <w:t xml:space="preserve"> </w:t>
+      </w:r>
+      <w:r>
+        <w:rPr>
+          <w:rFonts w:hint="eastAsia"/>
+        </w:rPr>
+        <w:t>(</w:t>
+      </w:r>
+      <w:r>
+        <w:t>GCC) 8.5.0-4</w:t>
+      </w:r>
+    </w:p>
+    <w:p>
+      <w:pPr>
+        <w:pStyle w:val="a0"/>
+      </w:pPr>
+      <w:r>
+        <w:rPr>
+          <w:rFonts w:hint="eastAsia"/>
+        </w:rPr>
+        <w:t>C++标准：c</w:t>
+      </w:r>
+      <w:r>
+        <w:t>++17</w:t>
+      </w:r>
+    </w:p>
+    <w:p>
+      <w:pPr>
+        <w:pStyle w:val="2"/>
+      </w:pPr>
+      <w:r>
+        <w:rPr>
+          <w:rFonts w:hint="eastAsia"/>
+        </w:rPr>
+        <w:t>4</w:t>
+      </w:r>
+      <w:r>
+        <w:t xml:space="preserve">.3 </w:t>
+      </w:r>
+      <w:r>
+        <w:rPr>
+          <w:rFonts w:hint="eastAsia"/>
+        </w:rPr>
+        <w:t>Mac平台</w:t>
+      </w:r>
+    </w:p>
+    <w:p>
+      <w:pPr>
+        <w:pStyle w:val="a0"/>
+      </w:pPr>
+      <w:r>
+        <w:rPr>
+          <w:rFonts w:hint="eastAsia"/>
+        </w:rPr>
+        <w:t>操作系统：macOS</w:t>
+      </w:r>
+      <w:r>
+        <w:t xml:space="preserve"> </w:t>
+      </w:r>
+      <w:r>
+        <w:rPr>
+          <w:rFonts w:hint="eastAsia"/>
+        </w:rPr>
+        <w:t>Monterey</w:t>
+      </w:r>
+      <w:r>
+        <w:t xml:space="preserve"> 12.0.1</w:t>
+      </w:r>
+    </w:p>
+    <w:p>
+      <w:pPr>
+        <w:pStyle w:val="a0"/>
+      </w:pPr>
+      <w:r>
+        <w:rPr>
+          <w:rFonts w:hint="eastAsia"/>
+        </w:rPr>
+        <w:t>编译器：c</w:t>
+      </w:r>
+      <w:r>
+        <w:t>lang++ 13.0.0</w:t>
+      </w:r>
+    </w:p>
+    <w:p>
+      <w:pPr>
+        <w:pStyle w:val="a0"/>
+      </w:pPr>
+      <w:r>
+        <w:rPr>
+          <w:rFonts w:hint="eastAsia"/>
+        </w:rPr>
+        <w:t>C++标准：c</w:t>
+      </w:r>
+      <w:r>
+        <w:t>++17</w:t>
+      </w:r>
+    </w:p>
+    <w:p>
+      <w:pPr>
+        <w:pStyle w:val="a0"/>
+      </w:pPr>
+      <w:r>
+        <w:rPr>
+          <w:noProof/>
+        </w:rPr>
+        <w:drawing>
+          <wp:anchor distT="36195" distB="107950" distL="114300" distR="114300" simplePos="0" relativeHeight="251673600" behindDoc="0" locked="0" layoutInCell="1" allowOverlap="1" wp14:anchorId="7CC4C89C" wp14:editId="0B9F010B">
+            <wp:simplePos x="0" y="0"/>
+            <wp:positionH relativeFrom="column">
+              <wp:align>center</wp:align>
+            </wp:positionH>
+            <wp:positionV relativeFrom="paragraph">
+              <wp:posOffset>0</wp:posOffset>
+            </wp:positionV>
+            <wp:extent cx="4050000" cy="658800"/>
+            <wp:effectExtent l="0" t="0" r="1905" b="1905"/>
+            <wp:wrapTopAndBottom/>
+            <wp:docPr id="21" name="图片 21" descr="电脑屏幕的照片上有字&#10;&#10;中度可信度描述已自动生成"/>
+            <wp:cNvGraphicFramePr>
+              <a:graphicFrameLocks xmlns:a="http://schemas.openxmlformats.org/drawingml/2006/main" noChangeAspect="1"/>
+            </wp:cNvGraphicFramePr>
+            <a:graphic xmlns:a="http://schemas.openxmlformats.org/drawingml/2006/main">
+              <a:graphicData uri="http://schemas.openxmlformats.org/drawingml/2006/picture">
+                <pic:pic xmlns:pic="http://schemas.openxmlformats.org/drawingml/2006/picture">
+                  <pic:nvPicPr>
+                    <pic:cNvPr id="21" name="图片 21" descr="电脑屏幕的照片上有字&#10;&#10;中度可信度描述已自动生成"/>
+                    <pic:cNvPicPr/>
+                  </pic:nvPicPr>
+                  <pic:blipFill>
+                    <a:blip r:embed="rId25" cstate="print">
+                      <a:extLst>
+                        <a:ext uri="{28A0092B-C50C-407E-A947-70E740481C1C}">
+                          <a14:useLocalDpi xmlns:a14="http://schemas.microsoft.com/office/drawing/2010/main" val="0"/>
+                        </a:ext>
+                      </a:extLst>
+                    </a:blip>
+                    <a:stretch>
+                      <a:fillRect/>
+                    </a:stretch>
+                  </pic:blipFill>
+                  <pic:spPr>
+                    <a:xfrm>
+                      <a:off x="0" y="0"/>
+                      <a:ext cx="4050000" cy="658800"/>
+                    </a:xfrm>
+                    <a:prstGeom prst="rect">
+                      <a:avLst/>
+                    </a:prstGeom>
+                  </pic:spPr>
+                </pic:pic>
+              </a:graphicData>
+            </a:graphic>
+            <wp14:sizeRelH relativeFrom="margin">
+              <wp14:pctWidth>0</wp14:pctWidth>
+            </wp14:sizeRelH>
+            <wp14:sizeRelV relativeFrom="margin">
+              <wp14:pctHeight>0</wp14:pctHeight>
+            </wp14:sizeRelV>
+          </wp:anchor>
+        </w:drawing>
+      </w:r>
     </w:p>
     <w:sectPr>
-      <w:headerReference w:type="default" r:id="rId10"/>
-      <w:footerReference w:type="default" r:id="rId11"/>
+      <w:headerReference w:type="default" r:id="rId26"/>
+      <w:footerReference w:type="default" r:id="rId27"/>
       <w:pgSz w:w="11907" w:h="16840"/>
       <w:pgMar w:top="1361" w:right="1134" w:bottom="1361" w:left="1134" w:header="1134" w:footer="851" w:gutter="851"/>
       <w:pgNumType w:start="1"/>

--- a/DataStructure/CourseExercise/Problem7/Problem7.docx
+++ b/DataStructure/CourseExercise/Problem7/Problem7.docx
@@ -2074,12 +2074,10 @@
       </w:r>
     </w:p>
     <w:p>
-      <w:pPr>
-        <w:rPr>
-          <w:rFonts w:hint="eastAsia"/>
-        </w:rPr>
-      </w:pPr>
-      <w:r>
+      <w:r>
+        <w:rPr>
+          <w:noProof/>
+        </w:rPr>
         <w:drawing>
           <wp:anchor distT="36195" distB="107950" distL="114300" distR="114300" simplePos="0" relativeHeight="251675648" behindDoc="0" locked="0" layoutInCell="1" allowOverlap="1" wp14:anchorId="292632A1" wp14:editId="332CEA20">
             <wp:simplePos x="0" y="0"/>
@@ -2143,6 +2141,9 @@
         <w:t>捕获异常</w:t>
       </w:r>
       <w:r>
+        <w:rPr>
+          <w:noProof/>
+        </w:rPr>
         <w:drawing>
           <wp:anchor distT="36195" distB="107950" distL="114300" distR="114300" simplePos="0" relativeHeight="251674624" behindDoc="0" locked="0" layoutInCell="1" allowOverlap="1" wp14:anchorId="29BD0CCB" wp14:editId="5C064407">
             <wp:simplePos x="0" y="0"/>
@@ -2294,6 +2295,19 @@
     </w:p>
     <w:p>
       <w:pPr>
+        <w:pStyle w:val="a0"/>
+      </w:pPr>
+    </w:p>
+    <w:p>
+      <w:pPr>
+        <w:pStyle w:val="a0"/>
+        <w:rPr>
+          <w:rFonts w:hint="eastAsia"/>
+        </w:rPr>
+      </w:pPr>
+    </w:p>
+    <w:p>
+      <w:pPr>
         <w:pStyle w:val="2"/>
       </w:pPr>
       <w:r>
@@ -2362,6 +2376,19 @@
       <w:r>
         <w:t>++17</w:t>
       </w:r>
+    </w:p>
+    <w:p>
+      <w:pPr>
+        <w:pStyle w:val="a0"/>
+      </w:pPr>
+    </w:p>
+    <w:p>
+      <w:pPr>
+        <w:pStyle w:val="a0"/>
+        <w:rPr>
+          <w:rFonts w:hint="eastAsia"/>
+        </w:rPr>
+      </w:pPr>
     </w:p>
     <w:p>
       <w:pPr>

--- a/DataStructure/CourseExercise/Problem7/Problem7.docx
+++ b/DataStructure/CourseExercise/Problem7/Problem7.docx
@@ -2256,10 +2256,7 @@
         <w:rPr>
           <w:rFonts w:hint="eastAsia"/>
         </w:rPr>
-        <w:t>操作系统：Windows</w:t>
-      </w:r>
-      <w:r>
-        <w:t>11</w:t>
+        <w:t>操作系统：Windows11 专业版 21H2</w:t>
       </w:r>
     </w:p>
     <w:p>
@@ -2281,6 +2278,63 @@
         <w:pStyle w:val="a0"/>
       </w:pPr>
       <w:r>
+        <w:drawing>
+          <wp:anchor distT="36195" distB="107950" distL="114300" distR="114300" simplePos="0" relativeHeight="251676672" behindDoc="0" locked="0" layoutInCell="1" allowOverlap="1" wp14:anchorId="32EA3C63" wp14:editId="4FE99F51">
+            <wp:simplePos x="0" y="0"/>
+            <wp:positionH relativeFrom="margin">
+              <wp:align>center</wp:align>
+            </wp:positionH>
+            <wp:positionV relativeFrom="paragraph">
+              <wp:posOffset>252483</wp:posOffset>
+            </wp:positionV>
+            <wp:extent cx="5072400" cy="648000"/>
+            <wp:effectExtent l="0" t="0" r="0" b="0"/>
+            <wp:wrapTopAndBottom/>
+            <wp:docPr id="10" name="图片 10"/>
+            <wp:cNvGraphicFramePr>
+              <a:graphicFrameLocks xmlns:a="http://schemas.openxmlformats.org/drawingml/2006/main" noChangeAspect="1"/>
+            </wp:cNvGraphicFramePr>
+            <a:graphic xmlns:a="http://schemas.openxmlformats.org/drawingml/2006/main">
+              <a:graphicData uri="http://schemas.openxmlformats.org/drawingml/2006/picture">
+                <pic:pic xmlns:pic="http://schemas.openxmlformats.org/drawingml/2006/picture">
+                  <pic:nvPicPr>
+                    <pic:cNvPr id="1" name=""/>
+                    <pic:cNvPicPr/>
+                  </pic:nvPicPr>
+                  <pic:blipFill>
+                    <a:blip r:embed="rId25" cstate="print">
+                      <a:extLst>
+                        <a:ext uri="{28A0092B-C50C-407E-A947-70E740481C1C}">
+                          <a14:useLocalDpi xmlns:a14="http://schemas.microsoft.com/office/drawing/2010/main" val="0"/>
+                        </a:ext>
+                      </a:extLst>
+                    </a:blip>
+                    <a:stretch>
+                      <a:fillRect/>
+                    </a:stretch>
+                  </pic:blipFill>
+                  <pic:spPr>
+                    <a:xfrm>
+                      <a:off x="0" y="0"/>
+                      <a:ext cx="5072400" cy="648000"/>
+                    </a:xfrm>
+                    <a:prstGeom prst="rect">
+                      <a:avLst/>
+                    </a:prstGeom>
+                  </pic:spPr>
+                </pic:pic>
+              </a:graphicData>
+            </a:graphic>
+            <wp14:sizeRelH relativeFrom="margin">
+              <wp14:pctWidth>0</wp14:pctWidth>
+            </wp14:sizeRelH>
+            <wp14:sizeRelV relativeFrom="margin">
+              <wp14:pctHeight>0</wp14:pctHeight>
+            </wp14:sizeRelV>
+          </wp:anchor>
+        </w:drawing>
+      </w:r>
+      <w:r>
         <w:t>C++</w:t>
       </w:r>
       <w:r>
@@ -2295,35 +2349,59 @@
     </w:p>
     <w:p>
       <w:pPr>
+        <w:pStyle w:val="2"/>
+      </w:pPr>
+      <w:r>
+        <w:rPr>
+          <w:rFonts w:hint="eastAsia"/>
+        </w:rPr>
+        <w:t>4</w:t>
+      </w:r>
+      <w:r>
+        <w:t xml:space="preserve">.2 </w:t>
+      </w:r>
+      <w:r>
+        <w:rPr>
+          <w:rFonts w:hint="eastAsia"/>
+        </w:rPr>
+        <w:t>Linux平台</w:t>
+      </w:r>
+    </w:p>
+    <w:p>
+      <w:pPr>
         <w:pStyle w:val="a0"/>
       </w:pPr>
+      <w:r>
+        <w:rPr>
+          <w:rFonts w:hint="eastAsia"/>
+        </w:rPr>
+        <w:t>操作系统：CentOS</w:t>
+      </w:r>
+      <w:r>
+        <w:t xml:space="preserve"> Linux release 8.5.2111</w:t>
+      </w:r>
     </w:p>
     <w:p>
       <w:pPr>
         <w:pStyle w:val="a0"/>
-        <w:rPr>
-          <w:rFonts w:hint="eastAsia"/>
-        </w:rPr>
-      </w:pPr>
-    </w:p>
-    <w:p>
-      <w:pPr>
-        <w:pStyle w:val="2"/>
-      </w:pPr>
-      <w:r>
-        <w:rPr>
-          <w:rFonts w:hint="eastAsia"/>
-        </w:rPr>
-        <w:t>4</w:t>
-      </w:r>
-      <w:r>
-        <w:t xml:space="preserve">.2 </w:t>
-      </w:r>
-      <w:r>
-        <w:rPr>
-          <w:rFonts w:hint="eastAsia"/>
-        </w:rPr>
-        <w:t>Linux平台</w:t>
+      </w:pPr>
+      <w:r>
+        <w:rPr>
+          <w:rFonts w:hint="eastAsia"/>
+        </w:rPr>
+        <w:t>编译器：g++</w:t>
+      </w:r>
+      <w:r>
+        <w:t xml:space="preserve"> </w:t>
+      </w:r>
+      <w:r>
+        <w:rPr>
+          <w:rFonts w:hint="eastAsia"/>
+        </w:rPr>
+        <w:t>(</w:t>
+      </w:r>
+      <w:r>
+        <w:t>GCC) 8.5.0-4</w:t>
       </w:r>
     </w:p>
     <w:p>
@@ -2334,60 +2412,20 @@
         <w:rPr>
           <w:rFonts w:hint="eastAsia"/>
         </w:rPr>
-        <w:t>操作系统：CentOS</w:t>
-      </w:r>
-      <w:r>
-        <w:t xml:space="preserve"> Linux release 8.5.2111</w:t>
+        <w:t>C++标准：c</w:t>
+      </w:r>
+      <w:r>
+        <w:t>++17</w:t>
       </w:r>
     </w:p>
     <w:p>
       <w:pPr>
         <w:pStyle w:val="a0"/>
       </w:pPr>
-      <w:r>
-        <w:rPr>
-          <w:rFonts w:hint="eastAsia"/>
-        </w:rPr>
-        <w:t>编译器：g++</w:t>
-      </w:r>
-      <w:r>
-        <w:t xml:space="preserve"> </w:t>
-      </w:r>
-      <w:r>
-        <w:rPr>
-          <w:rFonts w:hint="eastAsia"/>
-        </w:rPr>
-        <w:t>(</w:t>
-      </w:r>
-      <w:r>
-        <w:t>GCC) 8.5.0-4</w:t>
-      </w:r>
     </w:p>
     <w:p>
       <w:pPr>
         <w:pStyle w:val="a0"/>
-      </w:pPr>
-      <w:r>
-        <w:rPr>
-          <w:rFonts w:hint="eastAsia"/>
-        </w:rPr>
-        <w:t>C++标准：c</w:t>
-      </w:r>
-      <w:r>
-        <w:t>++17</w:t>
-      </w:r>
-    </w:p>
-    <w:p>
-      <w:pPr>
-        <w:pStyle w:val="a0"/>
-      </w:pPr>
-    </w:p>
-    <w:p>
-      <w:pPr>
-        <w:pStyle w:val="a0"/>
-        <w:rPr>
-          <w:rFonts w:hint="eastAsia"/>
-        </w:rPr>
       </w:pPr>
     </w:p>
     <w:p>
@@ -2493,7 +2531,7 @@
                     <pic:cNvPicPr/>
                   </pic:nvPicPr>
                   <pic:blipFill>
-                    <a:blip r:embed="rId25" cstate="print">
+                    <a:blip r:embed="rId26" cstate="print">
                       <a:extLst>
                         <a:ext uri="{28A0092B-C50C-407E-A947-70E740481C1C}">
                           <a14:useLocalDpi xmlns:a14="http://schemas.microsoft.com/office/drawing/2010/main" val="0"/>
@@ -2527,8 +2565,8 @@
       </w:r>
     </w:p>
     <w:sectPr>
-      <w:headerReference w:type="default" r:id="rId26"/>
-      <w:footerReference w:type="default" r:id="rId27"/>
+      <w:headerReference w:type="default" r:id="rId27"/>
+      <w:footerReference w:type="default" r:id="rId28"/>
       <w:pgSz w:w="11907" w:h="16840"/>
       <w:pgMar w:top="1361" w:right="1134" w:bottom="1361" w:left="1134" w:header="1134" w:footer="851" w:gutter="851"/>
       <w:pgNumType w:start="1"/>
